--- a/subjects/resources/3/sit/LR1.docx
+++ b/subjects/resources/3/sit/LR1.docx
@@ -14,6 +14,8 @@
           <w:szCs w:val="22"/>
         </w:rPr>
       </w:pPr>
+      <w:bookmarkStart w:id="0" w:name="_GoBack"/>
+      <w:bookmarkEnd w:id="0"/>
       <w:r>
         <w:rPr>
           <w:rFonts w:ascii="Georgia" w:hAnsi="Georgia"/>
@@ -427,8 +429,6 @@
           <w:szCs w:val="28"/>
         </w:rPr>
       </w:pPr>
-      <w:bookmarkStart w:id="0" w:name="_GoBack"/>
-      <w:bookmarkEnd w:id="0"/>
     </w:p>
     <w:p>
       <w:pPr>
@@ -488,35 +488,7 @@
           <w:rFonts w:ascii="Georgia" w:hAnsi="Georgia"/>
         </w:rPr>
         <w:lastRenderedPageBreak/>
-        <w:t xml:space="preserve">Виртуальная машина - </w:t>
-      </w:r>
-      <w:proofErr w:type="spellStart"/>
-      <w:r>
-        <w:rPr>
-          <w:rFonts w:ascii="Georgia" w:hAnsi="Georgia"/>
-        </w:rPr>
-        <w:t>Windows</w:t>
-      </w:r>
-      <w:proofErr w:type="spellEnd"/>
-      <w:r>
-        <w:rPr>
-          <w:rFonts w:ascii="Georgia" w:hAnsi="Georgia"/>
-        </w:rPr>
-        <w:t xml:space="preserve"> </w:t>
-      </w:r>
-      <w:proofErr w:type="spellStart"/>
-      <w:r>
-        <w:rPr>
-          <w:rFonts w:ascii="Georgia" w:hAnsi="Georgia"/>
-        </w:rPr>
-        <w:t>Server</w:t>
-      </w:r>
-      <w:proofErr w:type="spellEnd"/>
-      <w:r>
-        <w:rPr>
-          <w:rFonts w:ascii="Georgia" w:hAnsi="Georgia"/>
-        </w:rPr>
-        <w:t xml:space="preserve"> 2003</w:t>
+        <w:t>Виртуальная машина - Windows Server 2003</w:t>
       </w:r>
     </w:p>
     <w:p>
@@ -898,35 +870,7 @@
           <w:rFonts w:ascii="Georgia" w:hAnsi="Georgia"/>
         </w:rPr>
         <w:lastRenderedPageBreak/>
-        <w:t>Настройки адаптера виртуальной машины (</w:t>
-      </w:r>
-      <w:proofErr w:type="spellStart"/>
-      <w:r>
-        <w:rPr>
-          <w:rFonts w:ascii="Georgia" w:hAnsi="Georgia"/>
-        </w:rPr>
-        <w:t>Windows</w:t>
-      </w:r>
-      <w:proofErr w:type="spellEnd"/>
-      <w:r>
-        <w:rPr>
-          <w:rFonts w:ascii="Georgia" w:hAnsi="Georgia"/>
-        </w:rPr>
-        <w:t xml:space="preserve"> </w:t>
-      </w:r>
-      <w:proofErr w:type="spellStart"/>
-      <w:r>
-        <w:rPr>
-          <w:rFonts w:ascii="Georgia" w:hAnsi="Georgia"/>
-        </w:rPr>
-        <w:t>Server</w:t>
-      </w:r>
-      <w:proofErr w:type="spellEnd"/>
-      <w:r>
-        <w:rPr>
-          <w:rFonts w:ascii="Georgia" w:hAnsi="Georgia"/>
-        </w:rPr>
-        <w:t xml:space="preserve"> 2003)</w:t>
+        <w:t>Настройки адаптера виртуальной машины (Windows Server 2003)</w:t>
       </w:r>
     </w:p>
     <w:p>
